--- a/Description.docx
+++ b/Description.docx
@@ -118,7 +118,21 @@
           <w:sz w:val="36"/>
           <w:szCs w:val="36"/>
         </w:rPr>
-        <w:t xml:space="preserve">nd each type has its own data in their class in the program flow firstly the user register and when the user wants to login the system generate a JWT 2 </w:t>
+        <w:t>nd each type has its own</w:t>
+      </w:r>
+      <w:r>
+        <w:rPr>
+          <w:sz w:val="36"/>
+          <w:szCs w:val="36"/>
+        </w:rPr>
+        <w:t xml:space="preserve"> permission class</w:t>
+      </w:r>
+      <w:r>
+        <w:rPr>
+          <w:sz w:val="36"/>
+          <w:szCs w:val="36"/>
+        </w:rPr>
+        <w:t xml:space="preserve"> data in their class in the program flow firstly the user register and when the user wants to login the system generate a JWT 2 </w:t>
       </w:r>
       <w:r>
         <w:rPr>
@@ -204,23 +218,7 @@
           <w:sz w:val="36"/>
           <w:szCs w:val="36"/>
         </w:rPr>
-        <w:t xml:space="preserve">take register the loan that apply his needs </w:t>
-      </w:r>
-      <w:proofErr w:type="spellStart"/>
-      <w:r>
-        <w:rPr>
-          <w:sz w:val="36"/>
-          <w:szCs w:val="36"/>
-        </w:rPr>
-        <w:t>constraind</w:t>
-      </w:r>
-      <w:proofErr w:type="spellEnd"/>
-      <w:r>
-        <w:rPr>
-          <w:sz w:val="36"/>
-          <w:szCs w:val="36"/>
-        </w:rPr>
-        <w:t xml:space="preserve"> by the rules that the bank personnel set and start to pay the payment according his loan and interest rate</w:t>
+        <w:t>take register the loan that apply his needs constraind by the rules that the bank personnel set and start to pay the payment according his loan and interest rate</w:t>
       </w:r>
     </w:p>
     <w:sectPr>
